--- a/OBSERVACIONES_21_03_25 (1).docx
+++ b/OBSERVACIONES_21_03_25 (1).docx
@@ -169,10 +169,7 @@
     <w:p/>
     <w:p/>
     <w:p/>
-    <w:p>
-      <w:bookmarkStart w:id="1" w:name="_GoBack"/>
-      <w:bookmarkEnd w:id="1"/>
-    </w:p>
+    <w:p/>
     <w:p/>
     <w:p/>
     <w:p>
@@ -847,7 +844,32 @@
           <w:b/>
           <w:bCs/>
         </w:rPr>
-        <w:t xml:space="preserve"> funcional (Hacer que este funcionamiento sea lo más simple posible).</w:t>
+        <w:t xml:space="preserve"> funcional (Hacer que este funcionamiento sea lo más simple posible</w:t>
+      </w:r>
+      <w:proofErr w:type="gramStart"/>
+      <w:r>
+        <w:rPr>
+          <w:b/>
+          <w:bCs/>
+        </w:rPr>
+        <w:t>).</w:t>
+      </w:r>
+      <w:r>
+        <w:rPr>
+          <w:b/>
+          <w:bCs/>
+          <w:highlight w:val="yellow"/>
+        </w:rPr>
+        <w:t>(</w:t>
+      </w:r>
+      <w:proofErr w:type="gramEnd"/>
+      <w:r>
+        <w:rPr>
+          <w:b/>
+          <w:bCs/>
+          <w:highlight w:val="yellow"/>
+        </w:rPr>
+        <w:t>ok)</w:t>
       </w:r>
     </w:p>
     <w:p>
@@ -995,6 +1017,16 @@
           <w:bCs/>
         </w:rPr>
         <w:t>.</w:t>
+      </w:r>
+      <w:bookmarkStart w:id="1" w:name="_GoBack"/>
+      <w:bookmarkEnd w:id="1"/>
+      <w:r>
+        <w:rPr>
+          <w:b/>
+          <w:bCs/>
+          <w:highlight w:val="yellow"/>
+        </w:rPr>
+        <w:t>(ok)</w:t>
       </w:r>
     </w:p>
     <w:p>
@@ -3682,15 +3714,7 @@
           <w:bCs/>
           <w:highlight w:val="yellow"/>
         </w:rPr>
-        <w:t xml:space="preserve"> </w:t>
-      </w:r>
-      <w:r>
-        <w:rPr>
-          <w:b/>
-          <w:bCs/>
-          <w:highlight w:val="yellow"/>
-        </w:rPr>
-        <w:t>(ok)</w:t>
+        <w:t xml:space="preserve"> (ok)</w:t>
       </w:r>
     </w:p>
     <w:p>
@@ -3907,15 +3931,7 @@
           <w:bCs/>
           <w:highlight w:val="yellow"/>
         </w:rPr>
-        <w:t xml:space="preserve"> </w:t>
-      </w:r>
-      <w:r>
-        <w:rPr>
-          <w:b/>
-          <w:bCs/>
-          <w:highlight w:val="yellow"/>
-        </w:rPr>
-        <w:t>(ok)</w:t>
+        <w:t xml:space="preserve"> (ok)</w:t>
       </w:r>
     </w:p>
     <w:p>
@@ -4019,15 +4035,7 @@
           <w:bCs/>
           <w:highlight w:val="yellow"/>
         </w:rPr>
-        <w:t xml:space="preserve"> </w:t>
-      </w:r>
-      <w:r>
-        <w:rPr>
-          <w:b/>
-          <w:bCs/>
-          <w:highlight w:val="yellow"/>
-        </w:rPr>
-        <w:t>(ok)</w:t>
+        <w:t xml:space="preserve"> (ok)</w:t>
       </w:r>
     </w:p>
     <w:p>
@@ -4728,7 +4736,24 @@
       </w:r>
       <w:proofErr w:type="spellEnd"/>
       <w:r>
-        <w:t xml:space="preserve"> subiendo el mismo archivo y sin embargo los datos salen incorrectos. Verificar el archivo Excel y CSV.</w:t>
+        <w:t xml:space="preserve"> subiendo el mismo archivo y sin embargo los datos salen incorrectos. Verificar el archivo Excel y </w:t>
+      </w:r>
+      <w:proofErr w:type="gramStart"/>
+      <w:r>
+        <w:t>CSV.</w:t>
+      </w:r>
+      <w:r>
+        <w:rPr>
+          <w:highlight w:val="yellow"/>
+        </w:rPr>
+        <w:t>(</w:t>
+      </w:r>
+      <w:proofErr w:type="gramEnd"/>
+      <w:r>
+        <w:rPr>
+          <w:highlight w:val="yellow"/>
+        </w:rPr>
+        <w:t>ok)</w:t>
       </w:r>
     </w:p>
     <w:p>
@@ -4896,16 +4921,16 @@
           <w:noProof/>
         </w:rPr>
         <w:drawing>
-          <wp:anchor distT="0" distB="0" distL="114300" distR="114300" simplePos="0" relativeHeight="251694080" behindDoc="0" locked="0" layoutInCell="1" allowOverlap="1" wp14:anchorId="5DC187BD" wp14:editId="06CC2D47">
+          <wp:anchor distT="0" distB="0" distL="114300" distR="114300" simplePos="0" relativeHeight="251694080" behindDoc="0" locked="0" layoutInCell="1" allowOverlap="1" wp14:anchorId="5DC187BD" wp14:editId="1DA109D0">
             <wp:simplePos x="0" y="0"/>
             <wp:positionH relativeFrom="column">
-              <wp:posOffset>993897</wp:posOffset>
+              <wp:posOffset>996315</wp:posOffset>
             </wp:positionH>
             <wp:positionV relativeFrom="paragraph">
-              <wp:posOffset>459612</wp:posOffset>
+              <wp:posOffset>455295</wp:posOffset>
             </wp:positionV>
-            <wp:extent cx="5038725" cy="3160395"/>
-            <wp:effectExtent l="0" t="0" r="9525" b="1905"/>
+            <wp:extent cx="5038725" cy="2758440"/>
+            <wp:effectExtent l="0" t="0" r="9525" b="3810"/>
             <wp:wrapSquare wrapText="bothSides"/>
             <wp:docPr id="1783070332" name="Imagen 1"/>
             <wp:cNvGraphicFramePr>
@@ -4933,7 +4958,7 @@
                   <pic:spPr>
                     <a:xfrm>
                       <a:off x="0" y="0"/>
-                      <a:ext cx="5038725" cy="3160395"/>
+                      <a:ext cx="5038725" cy="2758440"/>
                     </a:xfrm>
                     <a:prstGeom prst="rect">
                       <a:avLst/>
@@ -4960,24 +4985,120 @@
       </w:r>
       <w:proofErr w:type="spellEnd"/>
       <w:r>
-        <w:t xml:space="preserve"> con el archivo EXCEL y sin embargo los datos salen erróneos. Salen 13 correos inválidos, cuando no debería salir así, debería estar en 0 (cero). Verificar el archivo.</w:t>
-      </w:r>
-    </w:p>
-    <w:p/>
-    <w:p/>
-    <w:p/>
-    <w:p/>
-    <w:p/>
-    <w:p/>
-    <w:p/>
-    <w:p/>
-    <w:p/>
-    <w:p/>
-    <w:p/>
-    <w:p/>
-    <w:p>
-      <w:r>
-        <w:t>24.- En la tabla del subir Centrar los textos del encabezado y los datos de todas las columnas.</w:t>
+        <w:t xml:space="preserve"> con el archivo EXCEL y sin embargo los datos salen erróneos. Salen 13 correos inválidos, cuando no debería salir así, debería estar en 0 (cero). Verificar el </w:t>
+      </w:r>
+      <w:proofErr w:type="gramStart"/>
+      <w:r>
+        <w:t>archivo.</w:t>
+      </w:r>
+      <w:r>
+        <w:rPr>
+          <w:highlight w:val="yellow"/>
+        </w:rPr>
+        <w:t>(</w:t>
+      </w:r>
+      <w:proofErr w:type="gramEnd"/>
+      <w:r>
+        <w:rPr>
+          <w:highlight w:val="yellow"/>
+        </w:rPr>
+        <w:t>ok)</w:t>
+      </w:r>
+    </w:p>
+    <w:p/>
+    <w:p/>
+    <w:p/>
+    <w:p/>
+    <w:p/>
+    <w:p/>
+    <w:p/>
+    <w:p/>
+    <w:p/>
+    <w:p>
+      <w:r>
+        <w:rPr>
+          <w:noProof/>
+        </w:rPr>
+        <w:drawing>
+          <wp:anchor distT="0" distB="0" distL="114300" distR="114300" simplePos="0" relativeHeight="251696128" behindDoc="0" locked="0" layoutInCell="1" allowOverlap="1" wp14:anchorId="191440A7" wp14:editId="6877127D">
+            <wp:simplePos x="0" y="0"/>
+            <wp:positionH relativeFrom="margin">
+              <wp:posOffset>1103630</wp:posOffset>
+            </wp:positionH>
+            <wp:positionV relativeFrom="paragraph">
+              <wp:posOffset>372110</wp:posOffset>
+            </wp:positionV>
+            <wp:extent cx="4038600" cy="2449830"/>
+            <wp:effectExtent l="0" t="0" r="0" b="7620"/>
+            <wp:wrapTopAndBottom/>
+            <wp:docPr id="1" name="Imagen 1"/>
+            <wp:cNvGraphicFramePr>
+              <a:graphicFrameLocks xmlns:a="http://schemas.openxmlformats.org/drawingml/2006/main" noChangeAspect="1"/>
+            </wp:cNvGraphicFramePr>
+            <a:graphic xmlns:a="http://schemas.openxmlformats.org/drawingml/2006/main">
+              <a:graphicData uri="http://schemas.openxmlformats.org/drawingml/2006/picture">
+                <pic:pic xmlns:pic="http://schemas.openxmlformats.org/drawingml/2006/picture">
+                  <pic:nvPicPr>
+                    <pic:cNvPr id="1" name=""/>
+                    <pic:cNvPicPr/>
+                  </pic:nvPicPr>
+                  <pic:blipFill>
+                    <a:blip r:embed="rId35">
+                      <a:extLst>
+                        <a:ext uri="{28A0092B-C50C-407E-A947-70E740481C1C}">
+                          <a14:useLocalDpi xmlns:a14="http://schemas.microsoft.com/office/drawing/2010/main" val="0"/>
+                        </a:ext>
+                      </a:extLst>
+                    </a:blip>
+                    <a:stretch>
+                      <a:fillRect/>
+                    </a:stretch>
+                  </pic:blipFill>
+                  <pic:spPr>
+                    <a:xfrm>
+                      <a:off x="0" y="0"/>
+                      <a:ext cx="4038600" cy="2449830"/>
+                    </a:xfrm>
+                    <a:prstGeom prst="rect">
+                      <a:avLst/>
+                    </a:prstGeom>
+                  </pic:spPr>
+                </pic:pic>
+              </a:graphicData>
+            </a:graphic>
+            <wp14:sizeRelH relativeFrom="margin">
+              <wp14:pctWidth>0</wp14:pctWidth>
+            </wp14:sizeRelH>
+            <wp14:sizeRelV relativeFrom="margin">
+              <wp14:pctHeight>0</wp14:pctHeight>
+            </wp14:sizeRelV>
+          </wp:anchor>
+        </w:drawing>
+      </w:r>
+    </w:p>
+    <w:p/>
+    <w:p/>
+    <w:p>
+      <w:r>
+        <w:lastRenderedPageBreak/>
+        <w:t xml:space="preserve">24.- En la tabla del subir Centrar los textos del encabezado y los datos de todas las </w:t>
+      </w:r>
+      <w:proofErr w:type="gramStart"/>
+      <w:r>
+        <w:t>columnas.</w:t>
+      </w:r>
+      <w:r>
+        <w:rPr>
+          <w:highlight w:val="yellow"/>
+        </w:rPr>
+        <w:t>(</w:t>
+      </w:r>
+      <w:proofErr w:type="gramEnd"/>
+      <w:r>
+        <w:rPr>
+          <w:highlight w:val="yellow"/>
+        </w:rPr>
+        <w:t>ok)</w:t>
       </w:r>
     </w:p>
     <w:p>
@@ -5009,7 +5130,7 @@
                     <pic:cNvPicPr/>
                   </pic:nvPicPr>
                   <pic:blipFill>
-                    <a:blip r:embed="rId35" cstate="print">
+                    <a:blip r:embed="rId36" cstate="print">
                       <a:extLst>
                         <a:ext uri="{28A0092B-C50C-407E-A947-70E740481C1C}">
                           <a14:useLocalDpi xmlns:a14="http://schemas.microsoft.com/office/drawing/2010/main" val="0"/>
